--- a/FORMATOS RELLENADOS ITO RESI 1516 OK ENVIADOS/cronograma_formatoV1Heber.docx
+++ b/FORMATOS RELLENADOS ITO RESI 1516 OK ENVIADOS/cronograma_formatoV1Heber.docx
@@ -52139,6 +52139,7 @@
                 <w:szCs w:val="22"/>
               </w:rPr>
             </w:pPr>
+            <w:proofErr w:type="spellStart"/>
             <w:r>
               <w:rPr>
                 <w:rFonts w:ascii="Monserrat medium" w:hAnsi="Monserrat medium"/>
@@ -52147,7 +52148,48 @@
                 <w:sz w:val="20"/>
                 <w:szCs w:val="22"/>
               </w:rPr>
-              <w:t>VO.BO.</w:t>
+              <w:t>V</w:t>
+            </w:r>
+            <w:r>
+              <w:rPr>
+                <w:rFonts w:ascii="Monserrat medium" w:hAnsi="Monserrat medium"/>
+                <w:bCs/>
+                <w:color w:val="333333"/>
+                <w:sz w:val="20"/>
+                <w:szCs w:val="22"/>
+              </w:rPr>
+              <w:t>o</w:t>
+            </w:r>
+            <w:r>
+              <w:rPr>
+                <w:rFonts w:ascii="Monserrat medium" w:hAnsi="Monserrat medium"/>
+                <w:bCs/>
+                <w:color w:val="333333"/>
+                <w:sz w:val="20"/>
+                <w:szCs w:val="22"/>
+              </w:rPr>
+              <w:t>.B</w:t>
+            </w:r>
+            <w:r>
+              <w:rPr>
+                <w:rFonts w:ascii="Monserrat medium" w:hAnsi="Monserrat medium"/>
+                <w:bCs/>
+                <w:color w:val="333333"/>
+                <w:sz w:val="20"/>
+                <w:szCs w:val="22"/>
+              </w:rPr>
+              <w:t>o</w:t>
+            </w:r>
+            <w:proofErr w:type="spellEnd"/>
+            <w:r>
+              <w:rPr>
+                <w:rFonts w:ascii="Monserrat medium" w:hAnsi="Monserrat medium"/>
+                <w:bCs/>
+                <w:color w:val="333333"/>
+                <w:sz w:val="20"/>
+                <w:szCs w:val="22"/>
+              </w:rPr>
+              <w:t>.</w:t>
             </w:r>
           </w:p>
           <w:p>
@@ -52225,7 +52267,47 @@
                 <w:sz w:val="20"/>
                 <w:szCs w:val="22"/>
               </w:rPr>
-              <w:t>FIRMA ASESOR INTERNO</w:t>
+              <w:t>Firma</w:t>
+            </w:r>
+            <w:r>
+              <w:rPr>
+                <w:rFonts w:ascii="Monserrat medium" w:hAnsi="Monserrat medium"/>
+                <w:bCs/>
+                <w:color w:val="333333"/>
+                <w:sz w:val="20"/>
+                <w:szCs w:val="22"/>
+              </w:rPr>
+              <w:t xml:space="preserve"> </w:t>
+            </w:r>
+            <w:r>
+              <w:rPr>
+                <w:rFonts w:ascii="Monserrat medium" w:hAnsi="Monserrat medium"/>
+                <w:bCs/>
+                <w:color w:val="333333"/>
+                <w:sz w:val="20"/>
+                <w:szCs w:val="22"/>
+              </w:rPr>
+              <w:t>Asesor</w:t>
+            </w:r>
+            <w:r>
+              <w:rPr>
+                <w:rFonts w:ascii="Monserrat medium" w:hAnsi="Monserrat medium"/>
+                <w:bCs/>
+                <w:color w:val="333333"/>
+                <w:sz w:val="20"/>
+                <w:szCs w:val="22"/>
+              </w:rPr>
+              <w:t xml:space="preserve"> I</w:t>
+            </w:r>
+            <w:r>
+              <w:rPr>
+                <w:rFonts w:ascii="Monserrat medium" w:hAnsi="Monserrat medium"/>
+                <w:bCs/>
+                <w:color w:val="333333"/>
+                <w:sz w:val="20"/>
+                <w:szCs w:val="22"/>
+              </w:rPr>
+              <w:t>nterno</w:t>
             </w:r>
           </w:p>
         </w:tc>
@@ -52484,13 +52566,13 @@
                 <w:szCs w:val="22"/>
               </w:rPr>
               <w:drawing>
-                <wp:anchor distT="0" distB="0" distL="114300" distR="114300" simplePos="0" relativeHeight="251662336" behindDoc="0" locked="0" layoutInCell="1" allowOverlap="1" wp14:anchorId="479CB63A" wp14:editId="7781B8CA">
+                <wp:anchor distT="0" distB="0" distL="114300" distR="114300" simplePos="0" relativeHeight="251662336" behindDoc="0" locked="0" layoutInCell="1" allowOverlap="1" wp14:anchorId="479CB63A" wp14:editId="32A51364">
                   <wp:simplePos x="0" y="0"/>
                   <wp:positionH relativeFrom="column">
-                    <wp:posOffset>1603375</wp:posOffset>
+                    <wp:posOffset>1562621</wp:posOffset>
                   </wp:positionH>
                   <wp:positionV relativeFrom="paragraph">
-                    <wp:posOffset>-27305</wp:posOffset>
+                    <wp:posOffset>-17145</wp:posOffset>
                   </wp:positionV>
                   <wp:extent cx="1448271" cy="618914"/>
                   <wp:effectExtent l="0" t="0" r="0" b="0"/>
@@ -52547,17 +52629,17 @@
                 <w:sz w:val="20"/>
                 <w:szCs w:val="22"/>
               </w:rPr>
-              <w:t>ELABOR</w:t>
+              <w:t>E</w:t>
             </w:r>
             <w:r>
               <w:rPr>
-                <w:rFonts w:ascii="Monserrat medium" w:hAnsi="Monserrat medium" w:hint="eastAsia"/>
-                <w:bCs/>
-                <w:color w:val="333333"/>
-                <w:sz w:val="20"/>
-                <w:szCs w:val="22"/>
-              </w:rPr>
-              <w:t>Ó</w:t>
+                <w:rFonts w:ascii="Monserrat medium" w:hAnsi="Monserrat medium"/>
+                <w:bCs/>
+                <w:color w:val="333333"/>
+                <w:sz w:val="20"/>
+                <w:szCs w:val="22"/>
+              </w:rPr>
+              <w:t>laboró</w:t>
             </w:r>
           </w:p>
           <w:p>
@@ -52709,17 +52791,17 @@
                 <w:sz w:val="20"/>
                 <w:szCs w:val="22"/>
               </w:rPr>
-              <w:t>REVIS</w:t>
+              <w:t>R</w:t>
             </w:r>
             <w:r>
               <w:rPr>
-                <w:rFonts w:ascii="Monserrat medium" w:hAnsi="Monserrat medium" w:hint="eastAsia"/>
-                <w:bCs/>
-                <w:color w:val="333333"/>
-                <w:sz w:val="20"/>
-                <w:szCs w:val="22"/>
-              </w:rPr>
-              <w:t>Ó</w:t>
+                <w:rFonts w:ascii="Monserrat medium" w:hAnsi="Monserrat medium"/>
+                <w:bCs/>
+                <w:color w:val="333333"/>
+                <w:sz w:val="20"/>
+                <w:szCs w:val="22"/>
+              </w:rPr>
+              <w:t>evisó</w:t>
             </w:r>
           </w:p>
           <w:p>
@@ -52828,12 +52910,71 @@
               <w:rPr>
                 <w:rFonts w:ascii="Monserrat medium" w:hAnsi="Monserrat medium"/>
                 <w:bCs/>
-                <w:noProof/>
-                <w:color w:val="333333"/>
-                <w:sz w:val="20"/>
-                <w:szCs w:val="22"/>
-              </w:rPr>
-            </w:pPr>
+                <w:color w:val="333333"/>
+                <w:sz w:val="20"/>
+                <w:szCs w:val="22"/>
+              </w:rPr>
+            </w:pPr>
+            <w:r>
+              <w:rPr>
+                <w:rFonts w:ascii="Monserrat medium" w:hAnsi="Monserrat medium"/>
+                <w:bCs/>
+                <w:color w:val="333333"/>
+                <w:sz w:val="20"/>
+                <w:szCs w:val="22"/>
+              </w:rPr>
+              <w:t>F</w:t>
+            </w:r>
+            <w:r>
+              <w:rPr>
+                <w:rFonts w:ascii="Monserrat medium" w:hAnsi="Monserrat medium"/>
+                <w:bCs/>
+                <w:color w:val="333333"/>
+                <w:sz w:val="20"/>
+                <w:szCs w:val="22"/>
+              </w:rPr>
+              <w:t>irma</w:t>
+            </w:r>
+            <w:r>
+              <w:rPr>
+                <w:rFonts w:ascii="Monserrat medium" w:hAnsi="Monserrat medium"/>
+                <w:bCs/>
+                <w:color w:val="333333"/>
+                <w:sz w:val="20"/>
+                <w:szCs w:val="22"/>
+              </w:rPr>
+              <w:t xml:space="preserve"> E</w:t>
+            </w:r>
+            <w:r>
+              <w:rPr>
+                <w:rFonts w:ascii="Monserrat medium" w:hAnsi="Monserrat medium"/>
+                <w:bCs/>
+                <w:color w:val="333333"/>
+                <w:sz w:val="20"/>
+                <w:szCs w:val="22"/>
+              </w:rPr>
+              <w:t>studiante</w:t>
+            </w:r>
+            <w:r>
+              <w:rPr>
+                <w:rFonts w:ascii="Monserrat medium" w:hAnsi="Monserrat medium"/>
+                <w:bCs/>
+                <w:color w:val="333333"/>
+                <w:sz w:val="20"/>
+                <w:szCs w:val="22"/>
+              </w:rPr>
+              <w:t xml:space="preserve"> R</w:t>
+            </w:r>
+            <w:r>
+              <w:rPr>
+                <w:rFonts w:ascii="Monserrat medium" w:hAnsi="Monserrat medium"/>
+                <w:bCs/>
+                <w:color w:val="333333"/>
+                <w:sz w:val="20"/>
+                <w:szCs w:val="22"/>
+              </w:rPr>
+              <w:t>esidente</w:t>
+            </w:r>
           </w:p>
         </w:tc>
         <w:tc>
@@ -52852,26 +52993,6 @@
                 <w:szCs w:val="22"/>
               </w:rPr>
             </w:pPr>
-          </w:p>
-        </w:tc>
-      </w:tr>
-      <w:tr>
-        <w:tc>
-          <w:tcPr>
-            <w:tcW w:w="6799" w:type="dxa"/>
-          </w:tcPr>
-          <w:p>
-            <w:pPr>
-              <w:ind w:right="-882"/>
-              <w:jc w:val="center"/>
-              <w:rPr>
-                <w:rFonts w:ascii="Monserrat medium" w:hAnsi="Monserrat medium"/>
-                <w:bCs/>
-                <w:color w:val="333333"/>
-                <w:sz w:val="20"/>
-                <w:szCs w:val="22"/>
-              </w:rPr>
-            </w:pPr>
             <w:r>
               <w:rPr>
                 <w:rFonts w:ascii="Monserrat medium" w:hAnsi="Monserrat medium"/>
@@ -52880,26 +53001,8 @@
                 <w:sz w:val="20"/>
                 <w:szCs w:val="22"/>
               </w:rPr>
-              <w:t>FIRMA ESTUDIANTE RESIDENTE</w:t>
+              <w:t>F</w:t>
             </w:r>
-          </w:p>
-        </w:tc>
-        <w:tc>
-          <w:tcPr>
-            <w:tcW w:w="6917" w:type="dxa"/>
-          </w:tcPr>
-          <w:p>
-            <w:pPr>
-              <w:ind w:right="-882"/>
-              <w:jc w:val="center"/>
-              <w:rPr>
-                <w:rFonts w:ascii="Monserrat medium" w:hAnsi="Monserrat medium"/>
-                <w:bCs/>
-                <w:color w:val="333333"/>
-                <w:sz w:val="20"/>
-                <w:szCs w:val="22"/>
-              </w:rPr>
-            </w:pPr>
             <w:r>
               <w:rPr>
                 <w:rFonts w:ascii="Monserrat medium" w:hAnsi="Monserrat medium"/>
@@ -52908,7 +53011,47 @@
                 <w:sz w:val="20"/>
                 <w:szCs w:val="22"/>
               </w:rPr>
-              <w:t>FIRMA ASESOR EXTERNO</w:t>
+              <w:t>irma</w:t>
+            </w:r>
+            <w:r>
+              <w:rPr>
+                <w:rFonts w:ascii="Monserrat medium" w:hAnsi="Monserrat medium"/>
+                <w:bCs/>
+                <w:color w:val="333333"/>
+                <w:sz w:val="20"/>
+                <w:szCs w:val="22"/>
+              </w:rPr>
+              <w:t xml:space="preserve"> A</w:t>
+            </w:r>
+            <w:r>
+              <w:rPr>
+                <w:rFonts w:ascii="Monserrat medium" w:hAnsi="Monserrat medium"/>
+                <w:bCs/>
+                <w:color w:val="333333"/>
+                <w:sz w:val="20"/>
+                <w:szCs w:val="22"/>
+              </w:rPr>
+              <w:t>sesor</w:t>
+            </w:r>
+            <w:r>
+              <w:rPr>
+                <w:rFonts w:ascii="Monserrat medium" w:hAnsi="Monserrat medium"/>
+                <w:bCs/>
+                <w:color w:val="333333"/>
+                <w:sz w:val="20"/>
+                <w:szCs w:val="22"/>
+              </w:rPr>
+              <w:t xml:space="preserve"> E</w:t>
+            </w:r>
+            <w:r>
+              <w:rPr>
+                <w:rFonts w:ascii="Monserrat medium" w:hAnsi="Monserrat medium"/>
+                <w:bCs/>
+                <w:color w:val="333333"/>
+                <w:sz w:val="20"/>
+                <w:szCs w:val="22"/>
+              </w:rPr>
+              <w:t>xterno</w:t>
             </w:r>
           </w:p>
         </w:tc>
@@ -53015,18 +53158,6 @@
           <w:szCs w:val="22"/>
         </w:rPr>
       </w:pPr>
-    </w:p>
-    <w:p>
-      <w:pPr>
-        <w:ind w:right="-882"/>
-        <w:rPr>
-          <w:rFonts w:ascii="Monserrat medium" w:hAnsi="Monserrat medium"/>
-          <w:bCs/>
-          <w:color w:val="333333"/>
-          <w:sz w:val="20"/>
-          <w:szCs w:val="22"/>
-        </w:rPr>
-      </w:pPr>
       <w:r>
         <w:rPr>
           <w:rFonts w:ascii="Monserrat medium" w:hAnsi="Monserrat medium"/>
@@ -53035,7 +53166,47 @@
           <w:sz w:val="20"/>
           <w:szCs w:val="22"/>
         </w:rPr>
-        <w:t>P = SEMANAS PROGRAMADAS PARA REALZAR LA ACTIVIDAD. R = SEMANAS EN LAS QUE SE REALIZARON LAS ACTIVIDADES.</w:t>
+        <w:t xml:space="preserve">P = </w:t>
+      </w:r>
+      <w:r>
+        <w:rPr>
+          <w:rFonts w:ascii="Monserrat medium" w:hAnsi="Monserrat medium"/>
+          <w:bCs/>
+          <w:color w:val="333333"/>
+          <w:sz w:val="20"/>
+          <w:szCs w:val="22"/>
+        </w:rPr>
+        <w:t>S</w:t>
+      </w:r>
+      <w:r>
+        <w:rPr>
+          <w:rFonts w:ascii="Monserrat medium" w:hAnsi="Monserrat medium"/>
+          <w:bCs/>
+          <w:color w:val="333333"/>
+          <w:sz w:val="20"/>
+          <w:szCs w:val="22"/>
+        </w:rPr>
+        <w:t xml:space="preserve">emanas programadas para realzar la actividad. </w:t>
+      </w:r>
+      <w:r>
+        <w:rPr>
+          <w:rFonts w:ascii="Monserrat medium" w:hAnsi="Monserrat medium"/>
+          <w:bCs/>
+          <w:color w:val="333333"/>
+          <w:sz w:val="20"/>
+          <w:szCs w:val="22"/>
+        </w:rPr>
+        <w:t>R = S</w:t>
+      </w:r>
+      <w:r>
+        <w:rPr>
+          <w:rFonts w:ascii="Monserrat medium" w:hAnsi="Monserrat medium"/>
+          <w:bCs/>
+          <w:color w:val="333333"/>
+          <w:sz w:val="20"/>
+          <w:szCs w:val="22"/>
+        </w:rPr>
+        <w:t>emanas en las que se realizaron las actividades.</w:t>
       </w:r>
     </w:p>
     <w:p>
